--- a/Homework/HW2.docx
+++ b/Homework/HW2.docx
@@ -175,6 +175,9 @@
         <w:spacing w:before="240" w:line="360" w:lineRule="auto"/>
         <w:ind w:left="360"/>
         <w:jc w:val="both"/>
+        <w:rPr>
+          <w:rFonts w:eastAsiaTheme="minorEastAsia"/>
+        </w:rPr>
       </w:pPr>
       <w:r>
         <w:rPr>
@@ -223,149 +226,37 @@
         <w:pStyle w:val="ListParagraph"/>
         <w:numPr>
           <w:ilvl w:val="0"/>
-          <w:numId w:val="3"/>
+          <w:numId w:val="9"/>
         </w:numPr>
         <w:spacing w:before="240" w:line="360" w:lineRule="auto"/>
         <w:jc w:val="both"/>
+        <w:rPr>
+          <w:rFonts w:eastAsiaTheme="minorEastAsia"/>
+        </w:rPr>
       </w:pPr>
     </w:p>
     <w:p>
       <w:pPr>
         <w:pStyle w:val="ListParagraph"/>
         <w:spacing w:before="240" w:line="360" w:lineRule="auto"/>
+        <w:ind w:left="360"/>
         <w:jc w:val="both"/>
         <w:rPr>
           <w:rFonts w:eastAsiaTheme="minorEastAsia"/>
         </w:rPr>
       </w:pPr>
       <w:r>
-        <w:t>Compulsory misses will</w:t>
-      </w:r>
-      <w:r>
-        <w:t xml:space="preserve"> only occur at </w:t>
-      </w:r>
-      <m:oMath>
-        <m:r>
-          <m:rPr>
-            <m:sty m:val="p"/>
-          </m:rPr>
-          <w:rPr>
-            <w:rFonts w:ascii="Cambria Math" w:hAnsi="Cambria Math"/>
-          </w:rPr>
-          <m:t>a</m:t>
-        </m:r>
-        <m:d>
-          <m:dPr>
-            <m:begChr m:val="["/>
-            <m:endChr m:val="]"/>
-            <m:ctrlPr>
-              <w:rPr>
-                <w:rFonts w:ascii="Cambria Math" w:hAnsi="Cambria Math"/>
-                <w:iCs/>
-              </w:rPr>
-            </m:ctrlPr>
-          </m:dPr>
-          <m:e>
-            <m:r>
-              <m:rPr>
-                <m:sty m:val="p"/>
-              </m:rPr>
-              <w:rPr>
-                <w:rFonts w:ascii="Cambria Math" w:hAnsi="Cambria Math"/>
-              </w:rPr>
-              <m:t>0</m:t>
-            </m:r>
-          </m:e>
-        </m:d>
-        <m:r>
-          <m:rPr>
-            <m:sty m:val="p"/>
-          </m:rPr>
-          <w:rPr>
-            <w:rFonts w:ascii="Cambria Math" w:hAnsi="Cambria Math"/>
-          </w:rPr>
-          <m:t>[0]</m:t>
-        </m:r>
-      </m:oMath>
-      <w:r>
         <w:rPr>
           <w:rFonts w:eastAsiaTheme="minorEastAsia"/>
-          <w:iCs/>
-        </w:rPr>
-        <w:t xml:space="preserve"> </w:t>
-      </w:r>
-      <w:r>
-        <w:rPr>
-          <w:rFonts w:eastAsiaTheme="minorEastAsia"/>
-          <w:iCs/>
-        </w:rPr>
-        <w:t xml:space="preserve">and </w:t>
-      </w:r>
-      <m:oMath>
-        <m:r>
-          <m:rPr>
-            <m:sty m:val="p"/>
-          </m:rPr>
-          <w:rPr>
-            <w:rFonts w:ascii="Cambria Math" w:eastAsiaTheme="minorEastAsia" w:hAnsi="Cambria Math"/>
-          </w:rPr>
-          <m:t>b</m:t>
-        </m:r>
-        <m:d>
-          <m:dPr>
-            <m:begChr m:val="["/>
-            <m:endChr m:val="]"/>
-            <m:ctrlPr>
-              <w:rPr>
-                <w:rFonts w:ascii="Cambria Math" w:eastAsiaTheme="minorEastAsia" w:hAnsi="Cambria Math"/>
-              </w:rPr>
-            </m:ctrlPr>
-          </m:dPr>
-          <m:e>
-            <m:r>
-              <m:rPr>
-                <m:sty m:val="p"/>
-              </m:rPr>
-              <w:rPr>
-                <w:rFonts w:ascii="Cambria Math" w:eastAsiaTheme="minorEastAsia" w:hAnsi="Cambria Math"/>
-              </w:rPr>
-              <m:t>0</m:t>
-            </m:r>
-          </m:e>
-        </m:d>
-        <m:r>
-          <m:rPr>
-            <m:sty m:val="p"/>
-          </m:rPr>
-          <w:rPr>
-            <w:rFonts w:ascii="Cambria Math" w:eastAsiaTheme="minorEastAsia" w:hAnsi="Cambria Math"/>
-          </w:rPr>
-          <m:t>[0]</m:t>
-        </m:r>
-      </m:oMath>
-      <w:r>
-        <w:rPr>
-          <w:rFonts w:eastAsiaTheme="minorEastAsia"/>
-        </w:rPr>
-        <w:t xml:space="preserve"> since the cache is initially empty. </w:t>
-      </w:r>
-      <w:r>
-        <w:rPr>
-          <w:rFonts w:eastAsiaTheme="minorEastAsia"/>
-        </w:rPr>
-        <w:t>The problem statement is set up conveniently to allow us to pull the entirety of matrix A and B in. We can do that at the start so</w:t>
-      </w:r>
-      <w:r>
-        <w:rPr>
-          <w:rFonts w:eastAsiaTheme="minorEastAsia"/>
-        </w:rPr>
-        <w:t>, 2 misses.</w:t>
+        </w:rPr>
+        <w:t xml:space="preserve">To calculate compulsory misses, we need to figure out how many times the processor must reach into the cache to fetch unknown data. This occurs at each iteration when we pull in new rows for matrix A and matrix B. </w:t>
       </w:r>
     </w:p>
     <w:p>
       <w:pPr>
         <w:pStyle w:val="ListParagraph"/>
         <w:spacing w:before="240" w:line="360" w:lineRule="auto"/>
+        <w:ind w:left="360"/>
         <w:jc w:val="both"/>
         <w:rPr>
           <w:rFonts w:eastAsiaTheme="minorEastAsia"/>
@@ -375,146 +266,316 @@
         <w:rPr>
           <w:rFonts w:eastAsiaTheme="minorEastAsia"/>
         </w:rPr>
-        <w:t xml:space="preserve">Since the L1 cache is “small”, each iteration causes new data to be pulled in and successive accesses to </w:t>
-      </w:r>
-      <m:oMath>
-        <m:r>
-          <m:rPr>
-            <m:sty m:val="p"/>
-          </m:rPr>
-          <w:rPr>
-            <w:rFonts w:ascii="Cambria Math" w:eastAsiaTheme="minorEastAsia" w:hAnsi="Cambria Math"/>
-          </w:rPr>
-          <m:t>a</m:t>
-        </m:r>
-        <m:d>
-          <m:dPr>
-            <m:begChr m:val="["/>
-            <m:endChr m:val="]"/>
-            <m:ctrlPr>
-              <w:rPr>
-                <w:rFonts w:ascii="Cambria Math" w:eastAsiaTheme="minorEastAsia" w:hAnsi="Cambria Math"/>
-                <w:iCs/>
-              </w:rPr>
-            </m:ctrlPr>
-          </m:dPr>
-          <m:e>
-            <m:r>
-              <m:rPr>
-                <m:sty m:val="p"/>
-              </m:rPr>
-              <w:rPr>
-                <w:rFonts w:ascii="Cambria Math" w:eastAsiaTheme="minorEastAsia" w:hAnsi="Cambria Math"/>
-              </w:rPr>
-              <m:t>i</m:t>
-            </m:r>
-          </m:e>
-        </m:d>
-        <m:r>
-          <m:rPr>
-            <m:sty m:val="p"/>
-          </m:rPr>
-          <w:rPr>
-            <w:rFonts w:ascii="Cambria Math" w:eastAsiaTheme="minorEastAsia" w:hAnsi="Cambria Math"/>
-          </w:rPr>
-          <m:t>[j]</m:t>
-        </m:r>
-      </m:oMath>
-      <w:r>
-        <w:rPr>
-          <w:rFonts w:eastAsiaTheme="minorEastAsia"/>
-          <w:iCs/>
-        </w:rPr>
-        <w:t xml:space="preserve"> and </w:t>
-      </w:r>
-      <m:oMath>
-        <m:r>
-          <m:rPr>
-            <m:sty m:val="p"/>
-          </m:rPr>
-          <w:rPr>
-            <w:rFonts w:ascii="Cambria Math" w:eastAsiaTheme="minorEastAsia" w:hAnsi="Cambria Math"/>
-          </w:rPr>
-          <m:t>b</m:t>
-        </m:r>
-        <m:d>
-          <m:dPr>
-            <m:begChr m:val="["/>
-            <m:endChr m:val="]"/>
-            <m:ctrlPr>
-              <w:rPr>
-                <w:rFonts w:ascii="Cambria Math" w:eastAsiaTheme="minorEastAsia" w:hAnsi="Cambria Math"/>
-              </w:rPr>
-            </m:ctrlPr>
-          </m:dPr>
-          <m:e>
-            <m:r>
-              <m:rPr>
-                <m:sty m:val="p"/>
-              </m:rPr>
-              <w:rPr>
-                <w:rFonts w:ascii="Cambria Math" w:eastAsiaTheme="minorEastAsia" w:hAnsi="Cambria Math"/>
-              </w:rPr>
-              <m:t>i</m:t>
-            </m:r>
-          </m:e>
-        </m:d>
-        <m:r>
-          <m:rPr>
-            <m:sty m:val="p"/>
-          </m:rPr>
-          <w:rPr>
-            <w:rFonts w:ascii="Cambria Math" w:eastAsiaTheme="minorEastAsia" w:hAnsi="Cambria Math"/>
-          </w:rPr>
-          <m:t>[j]</m:t>
-        </m:r>
-      </m:oMath>
-      <w:r>
-        <w:rPr>
-          <w:rFonts w:eastAsiaTheme="minorEastAsia"/>
-        </w:rPr>
-        <w:t xml:space="preserve"> are going to compete with existing cache sets.</w:t>
-      </w:r>
-      <w:r>
-        <w:rPr>
-          <w:rFonts w:eastAsiaTheme="minorEastAsia"/>
-        </w:rPr>
-        <w:t xml:space="preserve"> There are  </w:t>
+        <w:t xml:space="preserve">The problem statement states the cache is 64 KB, 2-way, and 64-byte blocks. This means that each cache block holds 16 integers, and each cache set holds 32 integers. Each matrix row needs 4 cache sets, or 8 cache blocks. First, we need to focus on the inner loop. At </w:t>
       </w:r>
       <m:oMath>
         <m:r>
           <w:rPr>
             <w:rFonts w:ascii="Cambria Math" w:eastAsiaTheme="minorEastAsia" w:hAnsi="Cambria Math"/>
           </w:rPr>
-          <m:t>128*128</m:t>
+          <m:t>i=0</m:t>
         </m:r>
       </m:oMath>
       <w:r>
         <w:rPr>
           <w:rFonts w:eastAsiaTheme="minorEastAsia"/>
         </w:rPr>
-        <w:t xml:space="preserve"> iterations, so 16384 total iterations. Since we are pulling from two sets, there are </w:t>
+        <w:t xml:space="preserve">, there are going to be 128 iterations that are compulsory since this’ll be the first time the cache sees matrix B. So, </w:t>
       </w:r>
       <m:oMath>
         <m:r>
           <w:rPr>
             <w:rFonts w:ascii="Cambria Math" w:eastAsiaTheme="minorEastAsia" w:hAnsi="Cambria Math"/>
           </w:rPr>
-          <m:t>16384*2=32768</m:t>
+          <m:t>128*8=1024</m:t>
         </m:r>
       </m:oMath>
       <w:r>
         <w:rPr>
           <w:rFonts w:eastAsiaTheme="minorEastAsia"/>
         </w:rPr>
-        <w:t xml:space="preserve"> load operations. Due to the finite space of our cache, there is going to be </w:t>
+        <w:t xml:space="preserve"> compulsory misses. It also pulls in Matrix C to manipulate, so that’s another 1024 compulsory misses. Next, the outer loops. On the first loop, it sees all of matrix B, but by focusing on just the outer loop itself, we see that there are also </w:t>
       </w:r>
       <m:oMath>
         <m:r>
           <w:rPr>
             <w:rFonts w:ascii="Cambria Math" w:eastAsiaTheme="minorEastAsia" w:hAnsi="Cambria Math"/>
           </w:rPr>
-          <m:t>32768-2=32766</m:t>
+          <m:t>128*8=1024</m:t>
+        </m:r>
+      </m:oMath>
+      <w:r>
+        <w:rPr>
+          <w:rFonts w:eastAsiaTheme="minorEastAsia"/>
+        </w:rPr>
+        <w:t xml:space="preserve"> compulsory misses. Therefore, there are 3072 compulsory misses.</w:t>
+      </w:r>
+    </w:p>
+    <w:p>
+      <w:pPr>
+        <w:rPr>
+          <w:rFonts w:eastAsiaTheme="minorEastAsia"/>
+        </w:rPr>
+      </w:pPr>
+      <w:r>
+        <w:rPr>
+          <w:rFonts w:eastAsiaTheme="minorEastAsia"/>
+        </w:rPr>
+        <w:br w:type="page"/>
+      </w:r>
+    </w:p>
+    <w:p>
+      <w:pPr>
+        <w:pStyle w:val="ListParagraph"/>
+        <w:spacing w:before="240" w:line="360" w:lineRule="auto"/>
+        <w:ind w:left="360"/>
+        <w:jc w:val="both"/>
+        <w:rPr>
+          <w:rFonts w:eastAsiaTheme="minorEastAsia"/>
+        </w:rPr>
+      </w:pPr>
+      <w:r>
+        <w:rPr>
+          <w:rFonts w:eastAsiaTheme="minorEastAsia"/>
+        </w:rPr>
+        <w:lastRenderedPageBreak/>
+        <w:t>For conflict misses, we need to figure out how many cache sets are available.</w:t>
+      </w:r>
+    </w:p>
+    <w:p>
+      <w:pPr>
+        <w:pStyle w:val="ListParagraph"/>
+        <w:spacing w:before="240" w:line="360" w:lineRule="auto"/>
+        <w:ind w:left="360"/>
+        <w:jc w:val="both"/>
+        <w:rPr>
+          <w:rFonts w:eastAsiaTheme="minorEastAsia"/>
+        </w:rPr>
+      </w:pPr>
+      <m:oMathPara>
+        <m:oMath>
+          <m:r>
+            <w:rPr>
+              <w:rFonts w:ascii="Cambria Math" w:eastAsiaTheme="minorEastAsia" w:hAnsi="Cambria Math"/>
+            </w:rPr>
+            <m:t xml:space="preserve">64 </m:t>
+          </m:r>
+          <m:r>
+            <m:rPr>
+              <m:sty m:val="p"/>
+            </m:rPr>
+            <w:rPr>
+              <w:rFonts w:ascii="Cambria Math" w:eastAsiaTheme="minorEastAsia" w:hAnsi="Cambria Math"/>
+            </w:rPr>
+            <m:t>kb*</m:t>
+          </m:r>
+          <m:f>
+            <m:fPr>
+              <m:ctrlPr>
+                <w:rPr>
+                  <w:rFonts w:ascii="Cambria Math" w:eastAsiaTheme="minorEastAsia" w:hAnsi="Cambria Math"/>
+                  <w:iCs/>
+                </w:rPr>
+              </m:ctrlPr>
+            </m:fPr>
+            <m:num>
+              <m:r>
+                <w:rPr>
+                  <w:rFonts w:ascii="Cambria Math" w:eastAsiaTheme="minorEastAsia" w:hAnsi="Cambria Math"/>
+                </w:rPr>
+                <m:t xml:space="preserve">1024 </m:t>
+              </m:r>
+              <m:r>
+                <m:rPr>
+                  <m:sty m:val="p"/>
+                </m:rPr>
+                <w:rPr>
+                  <w:rFonts w:ascii="Cambria Math" w:eastAsiaTheme="minorEastAsia" w:hAnsi="Cambria Math"/>
+                </w:rPr>
+                <m:t>bytes</m:t>
+              </m:r>
+            </m:num>
+            <m:den>
+              <m:r>
+                <w:rPr>
+                  <w:rFonts w:ascii="Cambria Math" w:eastAsiaTheme="minorEastAsia" w:hAnsi="Cambria Math"/>
+                </w:rPr>
+                <m:t xml:space="preserve">1 </m:t>
+              </m:r>
+              <m:r>
+                <m:rPr>
+                  <m:sty m:val="p"/>
+                </m:rPr>
+                <w:rPr>
+                  <w:rFonts w:ascii="Cambria Math" w:eastAsiaTheme="minorEastAsia" w:hAnsi="Cambria Math"/>
+                </w:rPr>
+                <m:t>kb</m:t>
+              </m:r>
+            </m:den>
+          </m:f>
+          <m:r>
+            <w:rPr>
+              <w:rFonts w:ascii="Cambria Math" w:eastAsiaTheme="minorEastAsia" w:hAnsi="Cambria Math"/>
+            </w:rPr>
+            <m:t>*</m:t>
+          </m:r>
+          <m:f>
+            <m:fPr>
+              <m:ctrlPr>
+                <w:rPr>
+                  <w:rFonts w:ascii="Cambria Math" w:eastAsiaTheme="minorEastAsia" w:hAnsi="Cambria Math"/>
+                  <w:i/>
+                  <w:iCs/>
+                </w:rPr>
+              </m:ctrlPr>
+            </m:fPr>
+            <m:num>
+              <m:r>
+                <w:rPr>
+                  <w:rFonts w:ascii="Cambria Math" w:eastAsiaTheme="minorEastAsia" w:hAnsi="Cambria Math"/>
+                </w:rPr>
+                <m:t xml:space="preserve">1 </m:t>
+              </m:r>
+              <m:r>
+                <m:rPr>
+                  <m:sty m:val="p"/>
+                </m:rPr>
+                <w:rPr>
+                  <w:rFonts w:ascii="Cambria Math" w:eastAsiaTheme="minorEastAsia" w:hAnsi="Cambria Math"/>
+                </w:rPr>
+                <m:t>block</m:t>
+              </m:r>
+            </m:num>
+            <m:den>
+              <m:r>
+                <w:rPr>
+                  <w:rFonts w:ascii="Cambria Math" w:eastAsiaTheme="minorEastAsia" w:hAnsi="Cambria Math"/>
+                </w:rPr>
+                <m:t xml:space="preserve">64 </m:t>
+              </m:r>
+              <m:r>
+                <m:rPr>
+                  <m:sty m:val="p"/>
+                </m:rPr>
+                <w:rPr>
+                  <w:rFonts w:ascii="Cambria Math" w:eastAsiaTheme="minorEastAsia" w:hAnsi="Cambria Math"/>
+                </w:rPr>
+                <m:t>bytes</m:t>
+              </m:r>
+            </m:den>
+          </m:f>
+          <m:r>
+            <w:rPr>
+              <w:rFonts w:ascii="Cambria Math" w:eastAsiaTheme="minorEastAsia" w:hAnsi="Cambria Math"/>
+            </w:rPr>
+            <m:t>*</m:t>
+          </m:r>
+          <m:f>
+            <m:fPr>
+              <m:ctrlPr>
+                <w:rPr>
+                  <w:rFonts w:ascii="Cambria Math" w:eastAsiaTheme="minorEastAsia" w:hAnsi="Cambria Math"/>
+                  <w:i/>
+                  <w:iCs/>
+                </w:rPr>
+              </m:ctrlPr>
+            </m:fPr>
+            <m:num>
+              <m:r>
+                <w:rPr>
+                  <w:rFonts w:ascii="Cambria Math" w:eastAsiaTheme="minorEastAsia" w:hAnsi="Cambria Math"/>
+                </w:rPr>
+                <m:t xml:space="preserve">1 </m:t>
+              </m:r>
+              <m:r>
+                <m:rPr>
+                  <m:sty m:val="p"/>
+                </m:rPr>
+                <w:rPr>
+                  <w:rFonts w:ascii="Cambria Math" w:eastAsiaTheme="minorEastAsia" w:hAnsi="Cambria Math"/>
+                </w:rPr>
+                <m:t>set</m:t>
+              </m:r>
+            </m:num>
+            <m:den>
+              <m:r>
+                <w:rPr>
+                  <w:rFonts w:ascii="Cambria Math" w:eastAsiaTheme="minorEastAsia" w:hAnsi="Cambria Math"/>
+                </w:rPr>
+                <m:t xml:space="preserve">2 </m:t>
+              </m:r>
+              <m:r>
+                <m:rPr>
+                  <m:sty m:val="p"/>
+                </m:rPr>
+                <w:rPr>
+                  <w:rFonts w:ascii="Cambria Math" w:eastAsiaTheme="minorEastAsia" w:hAnsi="Cambria Math"/>
+                </w:rPr>
+                <m:t>blocks</m:t>
+              </m:r>
+            </m:den>
+          </m:f>
+          <m:r>
+            <w:rPr>
+              <w:rFonts w:ascii="Cambria Math" w:eastAsiaTheme="minorEastAsia" w:hAnsi="Cambria Math"/>
+            </w:rPr>
+            <m:t xml:space="preserve">=512 </m:t>
+          </m:r>
+          <m:r>
+            <m:rPr>
+              <m:sty m:val="p"/>
+            </m:rPr>
+            <w:rPr>
+              <w:rFonts w:ascii="Cambria Math" w:eastAsiaTheme="minorEastAsia" w:hAnsi="Cambria Math"/>
+            </w:rPr>
+            <m:t>sets</m:t>
+          </m:r>
+        </m:oMath>
+      </m:oMathPara>
+    </w:p>
+    <w:p>
+      <w:pPr>
+        <w:spacing w:before="240" w:line="360" w:lineRule="auto"/>
+        <w:ind w:left="360"/>
+        <w:jc w:val="both"/>
+        <w:rPr>
+          <w:rFonts w:eastAsiaTheme="minorEastAsia"/>
+        </w:rPr>
+      </w:pPr>
+      <w:r>
+        <w:rPr>
+          <w:rFonts w:eastAsiaTheme="minorEastAsia"/>
+        </w:rPr>
+        <w:t>We know that each cache set holds 2 lines; however, there are 3 matrices. If a set’s lines are already occupied and a third one maps to the set, there will be a conflict miss.</w:t>
+      </w:r>
+      <w:r>
+        <w:rPr>
+          <w:rFonts w:eastAsiaTheme="minorEastAsia"/>
+        </w:rPr>
+        <w:t xml:space="preserve"> Each iteration pulls in 128 new numbers or fills in 8 cache blocks. Since each set can only hold 2 blocks from the same matrix, the next 6 cache blocks will be conflict misses.</w:t>
+      </w:r>
+    </w:p>
+    <w:p>
+      <w:pPr>
+        <w:spacing w:before="240" w:line="360" w:lineRule="auto"/>
+        <w:ind w:left="360"/>
+        <w:jc w:val="both"/>
+        <w:rPr>
+          <w:rFonts w:eastAsiaTheme="minorEastAsia"/>
+        </w:rPr>
+      </w:pPr>
+      <w:r>
+        <w:rPr>
+          <w:rFonts w:eastAsiaTheme="minorEastAsia"/>
+        </w:rPr>
+        <w:t xml:space="preserve">Therefore, with 384 matrix rows (128 from each matrix), there’ll be </w:t>
+      </w:r>
+      <m:oMath>
+        <m:r>
+          <w:rPr>
+            <w:rFonts w:ascii="Cambria Math" w:eastAsiaTheme="minorEastAsia" w:hAnsi="Cambria Math"/>
+          </w:rPr>
+          <m:t>384*6=2304</m:t>
         </m:r>
       </m:oMath>
       <w:r>
@@ -529,16 +590,20 @@
         <w:pStyle w:val="ListParagraph"/>
         <w:numPr>
           <w:ilvl w:val="0"/>
-          <w:numId w:val="3"/>
+          <w:numId w:val="9"/>
         </w:numPr>
         <w:spacing w:before="240" w:line="360" w:lineRule="auto"/>
         <w:jc w:val="both"/>
+        <w:rPr>
+          <w:rFonts w:eastAsiaTheme="minorEastAsia"/>
+        </w:rPr>
       </w:pPr>
     </w:p>
     <w:p>
       <w:pPr>
         <w:pStyle w:val="ListParagraph"/>
         <w:spacing w:before="240" w:line="360" w:lineRule="auto"/>
+        <w:ind w:left="360"/>
         <w:jc w:val="both"/>
         <w:rPr>
           <w:rFonts w:eastAsiaTheme="minorEastAsia"/>
@@ -552,15 +617,15 @@
               <m:sty m:val="p"/>
             </m:rPr>
             <w:rPr>
-              <w:rFonts w:ascii="Cambria Math" w:hAnsi="Cambria Math"/>
+              <w:rFonts w:ascii="Cambria Math" w:eastAsiaTheme="minorEastAsia" w:hAnsi="Cambria Math"/>
             </w:rPr>
-            <m:t>AMAT=HT+</m:t>
+            <m:t>AMAT= HT+</m:t>
           </m:r>
           <m:d>
             <m:dPr>
               <m:ctrlPr>
                 <w:rPr>
-                  <w:rFonts w:ascii="Cambria Math" w:hAnsi="Cambria Math"/>
+                  <w:rFonts w:ascii="Cambria Math" w:eastAsiaTheme="minorEastAsia" w:hAnsi="Cambria Math"/>
                   <w:iCs/>
                 </w:rPr>
               </m:ctrlPr>
@@ -571,7 +636,7 @@
                   <m:sty m:val="p"/>
                 </m:rPr>
                 <w:rPr>
-                  <w:rFonts w:ascii="Cambria Math" w:hAnsi="Cambria Math"/>
+                  <w:rFonts w:ascii="Cambria Math" w:eastAsiaTheme="minorEastAsia" w:hAnsi="Cambria Math"/>
                 </w:rPr>
                 <m:t>MR*MP</m:t>
               </m:r>
@@ -584,6 +649,7 @@
       <w:pPr>
         <w:pStyle w:val="ListParagraph"/>
         <w:spacing w:before="240" w:line="360" w:lineRule="auto"/>
+        <w:ind w:left="360"/>
         <w:jc w:val="both"/>
         <w:rPr>
           <w:rFonts w:eastAsiaTheme="minorEastAsia"/>
@@ -624,7 +690,7 @@
                     <w:rPr>
                       <w:rFonts w:ascii="Cambria Math" w:eastAsiaTheme="minorEastAsia" w:hAnsi="Cambria Math"/>
                     </w:rPr>
-                    <m:t>32766</m:t>
+                    <m:t>2304+3072</m:t>
                   </m:r>
                 </m:num>
                 <m:den>
@@ -632,41 +698,38 @@
                     <w:rPr>
                       <w:rFonts w:ascii="Cambria Math" w:eastAsiaTheme="minorEastAsia" w:hAnsi="Cambria Math"/>
                     </w:rPr>
-                    <m:t>32768</m:t>
+                    <m:t>3*128*128</m:t>
                   </m:r>
                 </m:den>
               </m:f>
               <m:r>
-                <m:rPr>
-                  <m:sty m:val="p"/>
-                </m:rPr>
                 <w:rPr>
                   <w:rFonts w:ascii="Cambria Math" w:eastAsiaTheme="minorEastAsia" w:hAnsi="Cambria Math"/>
                 </w:rPr>
-                <m:t>*20</m:t>
+                <m:t>+20</m:t>
               </m:r>
+              <m:ctrlPr>
+                <w:rPr>
+                  <w:rFonts w:ascii="Cambria Math" w:eastAsiaTheme="minorEastAsia" w:hAnsi="Cambria Math"/>
+                  <w:i/>
+                  <w:iCs/>
+                </w:rPr>
+              </m:ctrlPr>
             </m:e>
           </m:d>
           <m:r>
             <w:rPr>
               <w:rFonts w:ascii="Cambria Math" w:eastAsiaTheme="minorEastAsia" w:hAnsi="Cambria Math"/>
             </w:rPr>
-            <m:t xml:space="preserve">=20 </m:t>
-          </m:r>
-          <m:r>
-            <m:rPr>
-              <m:sty m:val="p"/>
-            </m:rPr>
-            <w:rPr>
-              <w:rFonts w:ascii="Cambria Math" w:eastAsiaTheme="minorEastAsia" w:hAnsi="Cambria Math"/>
-            </w:rPr>
-            <m:t>cycles</m:t>
+            <m:t>=3.44</m:t>
           </m:r>
         </m:oMath>
       </m:oMathPara>
     </w:p>
     <w:p>
       <w:pPr>
+        <w:spacing w:before="240" w:line="360" w:lineRule="auto"/>
+        <w:jc w:val="both"/>
         <w:rPr>
           <w:rFonts w:eastAsiaTheme="minorEastAsia"/>
         </w:rPr>
@@ -742,6 +805,7 @@
       <w:r>
         <w:rPr>
           <w:rFonts w:eastAsiaTheme="minorEastAsia"/>
+          <w:noProof/>
         </w:rPr>
         <w:object w:dxaOrig="9360" w:dyaOrig="5580" w14:anchorId="71B86B59">
           <v:shapetype id="_x0000_t75" coordsize="21600,21600" o:spt="75" o:preferrelative="t" path="m@4@5l@4@11@9@11@9@5xe" filled="f" stroked="f">
@@ -763,10 +827,10 @@
             <v:path o:extrusionok="f" gradientshapeok="t" o:connecttype="rect"/>
             <o:lock v:ext="edit" aspectratio="t"/>
           </v:shapetype>
-          <v:shape id="_x0000_i1026" type="#_x0000_t75" style="width:468pt;height:278.8pt" o:ole="">
+          <v:shape id="_x0000_i1025" type="#_x0000_t75" alt="" style="width:468pt;height:279pt;mso-width-percent:0;mso-height-percent:0;mso-width-percent:0;mso-height-percent:0" o:ole="">
             <v:imagedata r:id="rId8" o:title=""/>
           </v:shape>
-          <o:OLEObject Type="Embed" ProgID="Word.Document.8" ShapeID="_x0000_i1026" DrawAspect="Content" ObjectID="_1769445809" r:id="rId9">
+          <o:OLEObject Type="Embed" ProgID="Word.Document.8" ShapeID="_x0000_i1025" DrawAspect="Content" ObjectID="_1769608498" r:id="rId9">
             <o:FieldCodes>\s</o:FieldCodes>
           </o:OLEObject>
         </w:object>
@@ -785,16 +849,16 @@
 <file path=word/numbering.xml><?xml version="1.0" encoding="utf-8"?>
 <w:numbering xmlns:wpc="http://schemas.microsoft.com/office/word/2010/wordprocessingCanvas" xmlns:cx="http://schemas.microsoft.com/office/drawing/2014/chartex" xmlns:cx1="http://schemas.microsoft.com/office/drawing/2015/9/8/chartex" xmlns:cx2="http://schemas.microsoft.com/office/drawing/2015/10/21/chartex" xmlns:cx3="http://schemas.microsoft.com/office/drawing/2016/5/9/chartex" xmlns:cx4="http://schemas.microsoft.com/office/drawing/2016/5/10/chartex" xmlns:cx5="http://schemas.microsoft.com/office/drawing/2016/5/11/chartex" xmlns:cx6="http://schemas.microsoft.com/office/drawing/2016/5/12/chartex" xmlns:cx7="http://schemas.microsoft.com/office/drawing/2016/5/13/chartex" xmlns:cx8="http://schemas.microsoft.com/office/drawing/2016/5/14/chartex" xmlns:mc="http://schemas.openxmlformats.org/markup-compatibility/2006" xmlns:aink="http://schemas.microsoft.com/office/drawing/2016/ink" xmlns:am3d="http://schemas.microsoft.com/office/drawing/2017/model3d" xmlns:o="urn:schemas-microsoft-com:office:office" xmlns:oel="http://schemas.microsoft.com/office/2019/extlst" xmlns:r="http://schemas.openxmlformats.org/officeDocument/2006/relationships" xmlns:m="http://schemas.openxmlformats.org/officeDocument/2006/math" xmlns:v="urn:schemas-microsoft-com:vml" xmlns:wp14="http://schemas.microsoft.com/office/word/2010/wordprocessingDrawing" xmlns:wp="http://schemas.openxmlformats.org/drawingml/2006/wordprocessingDrawing" xmlns:w10="urn:schemas-microsoft-com:office:word" xmlns:w="http://schemas.openxmlformats.org/wordprocessingml/2006/main" xmlns:w14="http://schemas.microsoft.com/office/word/2010/wordml" xmlns:w15="http://schemas.microsoft.com/office/word/2012/wordml" xmlns:w16cex="http://schemas.microsoft.com/office/word/2018/wordml/cex" xmlns:w16cid="http://schemas.microsoft.com/office/word/2016/wordml/cid" xmlns:w16="http://schemas.microsoft.com/office/word/2018/wordml" xmlns:w16sdtdh="http://schemas.microsoft.com/office/word/2020/wordml/sdtdatahash" xmlns:w16se="http://schemas.microsoft.com/office/word/2015/wordml/symex" xmlns:wpg="http://schemas.microsoft.com/office/word/2010/wordprocessingGroup" xmlns:wpi="http://schemas.microsoft.com/office/word/2010/wordprocessingInk" xmlns:wne="http://schemas.microsoft.com/office/word/2006/wordml" xmlns:wps="http://schemas.microsoft.com/office/word/2010/wordprocessingShape" mc:Ignorable="w14 w15 w16se w16cid w16 w16cex w16sdtdh wp14">
   <w:abstractNum w:abstractNumId="0" w15:restartNumberingAfterBreak="0">
-    <w:nsid w:val="2CBE208E"/>
+    <w:nsid w:val="27E66BA6"/>
     <w:multiLevelType w:val="hybridMultilevel"/>
-    <w:tmpl w:val="C9182EDA"/>
+    <w:tmpl w:val="667C344E"/>
     <w:lvl w:ilvl="0" w:tplc="04090019">
       <w:start w:val="1"/>
       <w:numFmt w:val="lowerLetter"/>
       <w:lvlText w:val="%1."/>
       <w:lvlJc w:val="left"/>
       <w:pPr>
-        <w:ind w:left="360" w:hanging="360"/>
+        <w:ind w:left="720" w:hanging="360"/>
       </w:pPr>
       <w:rPr>
         <w:rFonts w:hint="default"/>
@@ -806,7 +870,7 @@
       <w:lvlText w:val="%2."/>
       <w:lvlJc w:val="left"/>
       <w:pPr>
-        <w:ind w:left="1080" w:hanging="360"/>
+        <w:ind w:left="1440" w:hanging="360"/>
       </w:pPr>
     </w:lvl>
     <w:lvl w:ilvl="2" w:tplc="0409001B" w:tentative="1">
@@ -815,7 +879,7 @@
       <w:lvlText w:val="%3."/>
       <w:lvlJc w:val="right"/>
       <w:pPr>
-        <w:ind w:left="1800" w:hanging="180"/>
+        <w:ind w:left="2160" w:hanging="180"/>
       </w:pPr>
     </w:lvl>
     <w:lvl w:ilvl="3" w:tplc="0409000F" w:tentative="1">
@@ -824,7 +888,7 @@
       <w:lvlText w:val="%4."/>
       <w:lvlJc w:val="left"/>
       <w:pPr>
-        <w:ind w:left="2520" w:hanging="360"/>
+        <w:ind w:left="2880" w:hanging="360"/>
       </w:pPr>
     </w:lvl>
     <w:lvl w:ilvl="4" w:tplc="04090019" w:tentative="1">
@@ -833,7 +897,7 @@
       <w:lvlText w:val="%5."/>
       <w:lvlJc w:val="left"/>
       <w:pPr>
-        <w:ind w:left="3240" w:hanging="360"/>
+        <w:ind w:left="3600" w:hanging="360"/>
       </w:pPr>
     </w:lvl>
     <w:lvl w:ilvl="5" w:tplc="0409001B" w:tentative="1">
@@ -842,7 +906,7 @@
       <w:lvlText w:val="%6."/>
       <w:lvlJc w:val="right"/>
       <w:pPr>
-        <w:ind w:left="3960" w:hanging="180"/>
+        <w:ind w:left="4320" w:hanging="180"/>
       </w:pPr>
     </w:lvl>
     <w:lvl w:ilvl="6" w:tplc="0409000F" w:tentative="1">
@@ -851,7 +915,7 @@
       <w:lvlText w:val="%7."/>
       <w:lvlJc w:val="left"/>
       <w:pPr>
-        <w:ind w:left="4680" w:hanging="360"/>
+        <w:ind w:left="5040" w:hanging="360"/>
       </w:pPr>
     </w:lvl>
     <w:lvl w:ilvl="7" w:tplc="04090019" w:tentative="1">
@@ -860,7 +924,7 @@
       <w:lvlText w:val="%8."/>
       <w:lvlJc w:val="left"/>
       <w:pPr>
-        <w:ind w:left="5400" w:hanging="360"/>
+        <w:ind w:left="5760" w:hanging="360"/>
       </w:pPr>
     </w:lvl>
     <w:lvl w:ilvl="8" w:tplc="0409001B" w:tentative="1">
@@ -869,11 +933,100 @@
       <w:lvlText w:val="%9."/>
       <w:lvlJc w:val="right"/>
       <w:pPr>
-        <w:ind w:left="6120" w:hanging="180"/>
+        <w:ind w:left="6480" w:hanging="180"/>
       </w:pPr>
     </w:lvl>
   </w:abstractNum>
   <w:abstractNum w:abstractNumId="1" w15:restartNumberingAfterBreak="0">
+    <w:nsid w:val="2CBE208E"/>
+    <w:multiLevelType w:val="hybridMultilevel"/>
+    <w:tmpl w:val="0562E804"/>
+    <w:lvl w:ilvl="0" w:tplc="04090019">
+      <w:start w:val="1"/>
+      <w:numFmt w:val="lowerLetter"/>
+      <w:lvlText w:val="%1."/>
+      <w:lvlJc w:val="left"/>
+      <w:pPr>
+        <w:ind w:left="360" w:hanging="360"/>
+      </w:pPr>
+      <w:rPr>
+        <w:rFonts w:hint="default"/>
+      </w:rPr>
+    </w:lvl>
+    <w:lvl w:ilvl="1" w:tplc="04090019" w:tentative="1">
+      <w:start w:val="1"/>
+      <w:numFmt w:val="lowerLetter"/>
+      <w:lvlText w:val="%2."/>
+      <w:lvlJc w:val="left"/>
+      <w:pPr>
+        <w:ind w:left="1080" w:hanging="360"/>
+      </w:pPr>
+    </w:lvl>
+    <w:lvl w:ilvl="2" w:tplc="0409001B" w:tentative="1">
+      <w:start w:val="1"/>
+      <w:numFmt w:val="lowerRoman"/>
+      <w:lvlText w:val="%3."/>
+      <w:lvlJc w:val="right"/>
+      <w:pPr>
+        <w:ind w:left="1800" w:hanging="180"/>
+      </w:pPr>
+    </w:lvl>
+    <w:lvl w:ilvl="3" w:tplc="0409000F" w:tentative="1">
+      <w:start w:val="1"/>
+      <w:numFmt w:val="decimal"/>
+      <w:lvlText w:val="%4."/>
+      <w:lvlJc w:val="left"/>
+      <w:pPr>
+        <w:ind w:left="2520" w:hanging="360"/>
+      </w:pPr>
+    </w:lvl>
+    <w:lvl w:ilvl="4" w:tplc="04090019" w:tentative="1">
+      <w:start w:val="1"/>
+      <w:numFmt w:val="lowerLetter"/>
+      <w:lvlText w:val="%5."/>
+      <w:lvlJc w:val="left"/>
+      <w:pPr>
+        <w:ind w:left="3240" w:hanging="360"/>
+      </w:pPr>
+    </w:lvl>
+    <w:lvl w:ilvl="5" w:tplc="0409001B" w:tentative="1">
+      <w:start w:val="1"/>
+      <w:numFmt w:val="lowerRoman"/>
+      <w:lvlText w:val="%6."/>
+      <w:lvlJc w:val="right"/>
+      <w:pPr>
+        <w:ind w:left="3960" w:hanging="180"/>
+      </w:pPr>
+    </w:lvl>
+    <w:lvl w:ilvl="6" w:tplc="0409000F" w:tentative="1">
+      <w:start w:val="1"/>
+      <w:numFmt w:val="decimal"/>
+      <w:lvlText w:val="%7."/>
+      <w:lvlJc w:val="left"/>
+      <w:pPr>
+        <w:ind w:left="4680" w:hanging="360"/>
+      </w:pPr>
+    </w:lvl>
+    <w:lvl w:ilvl="7" w:tplc="04090019" w:tentative="1">
+      <w:start w:val="1"/>
+      <w:numFmt w:val="lowerLetter"/>
+      <w:lvlText w:val="%8."/>
+      <w:lvlJc w:val="left"/>
+      <w:pPr>
+        <w:ind w:left="5400" w:hanging="360"/>
+      </w:pPr>
+    </w:lvl>
+    <w:lvl w:ilvl="8" w:tplc="0409001B" w:tentative="1">
+      <w:start w:val="1"/>
+      <w:numFmt w:val="lowerRoman"/>
+      <w:lvlText w:val="%9."/>
+      <w:lvlJc w:val="right"/>
+      <w:pPr>
+        <w:ind w:left="6120" w:hanging="180"/>
+      </w:pPr>
+    </w:lvl>
+  </w:abstractNum>
+  <w:abstractNum w:abstractNumId="2" w15:restartNumberingAfterBreak="0">
     <w:nsid w:val="2E9830CF"/>
     <w:multiLevelType w:val="hybridMultilevel"/>
     <w:tmpl w:val="FFBA4F26"/>
@@ -962,7 +1115,274 @@
       </w:pPr>
     </w:lvl>
   </w:abstractNum>
-  <w:abstractNum w:abstractNumId="2" w15:restartNumberingAfterBreak="0">
+  <w:abstractNum w:abstractNumId="3" w15:restartNumberingAfterBreak="0">
+    <w:nsid w:val="3D680E7B"/>
+    <w:multiLevelType w:val="hybridMultilevel"/>
+    <w:tmpl w:val="D7B03738"/>
+    <w:lvl w:ilvl="0" w:tplc="9482D7F2">
+      <w:start w:val="1"/>
+      <w:numFmt w:val="lowerLetter"/>
+      <w:lvlText w:val="%1."/>
+      <w:lvlJc w:val="left"/>
+      <w:pPr>
+        <w:ind w:left="720" w:hanging="360"/>
+      </w:pPr>
+      <w:rPr>
+        <w:rFonts w:eastAsiaTheme="minorEastAsia" w:hint="default"/>
+      </w:rPr>
+    </w:lvl>
+    <w:lvl w:ilvl="1" w:tplc="04090019" w:tentative="1">
+      <w:start w:val="1"/>
+      <w:numFmt w:val="lowerLetter"/>
+      <w:lvlText w:val="%2."/>
+      <w:lvlJc w:val="left"/>
+      <w:pPr>
+        <w:ind w:left="1440" w:hanging="360"/>
+      </w:pPr>
+    </w:lvl>
+    <w:lvl w:ilvl="2" w:tplc="0409001B" w:tentative="1">
+      <w:start w:val="1"/>
+      <w:numFmt w:val="lowerRoman"/>
+      <w:lvlText w:val="%3."/>
+      <w:lvlJc w:val="right"/>
+      <w:pPr>
+        <w:ind w:left="2160" w:hanging="180"/>
+      </w:pPr>
+    </w:lvl>
+    <w:lvl w:ilvl="3" w:tplc="0409000F" w:tentative="1">
+      <w:start w:val="1"/>
+      <w:numFmt w:val="decimal"/>
+      <w:lvlText w:val="%4."/>
+      <w:lvlJc w:val="left"/>
+      <w:pPr>
+        <w:ind w:left="2880" w:hanging="360"/>
+      </w:pPr>
+    </w:lvl>
+    <w:lvl w:ilvl="4" w:tplc="04090019" w:tentative="1">
+      <w:start w:val="1"/>
+      <w:numFmt w:val="lowerLetter"/>
+      <w:lvlText w:val="%5."/>
+      <w:lvlJc w:val="left"/>
+      <w:pPr>
+        <w:ind w:left="3600" w:hanging="360"/>
+      </w:pPr>
+    </w:lvl>
+    <w:lvl w:ilvl="5" w:tplc="0409001B" w:tentative="1">
+      <w:start w:val="1"/>
+      <w:numFmt w:val="lowerRoman"/>
+      <w:lvlText w:val="%6."/>
+      <w:lvlJc w:val="right"/>
+      <w:pPr>
+        <w:ind w:left="4320" w:hanging="180"/>
+      </w:pPr>
+    </w:lvl>
+    <w:lvl w:ilvl="6" w:tplc="0409000F" w:tentative="1">
+      <w:start w:val="1"/>
+      <w:numFmt w:val="decimal"/>
+      <w:lvlText w:val="%7."/>
+      <w:lvlJc w:val="left"/>
+      <w:pPr>
+        <w:ind w:left="5040" w:hanging="360"/>
+      </w:pPr>
+    </w:lvl>
+    <w:lvl w:ilvl="7" w:tplc="04090019" w:tentative="1">
+      <w:start w:val="1"/>
+      <w:numFmt w:val="lowerLetter"/>
+      <w:lvlText w:val="%8."/>
+      <w:lvlJc w:val="left"/>
+      <w:pPr>
+        <w:ind w:left="5760" w:hanging="360"/>
+      </w:pPr>
+    </w:lvl>
+    <w:lvl w:ilvl="8" w:tplc="0409001B" w:tentative="1">
+      <w:start w:val="1"/>
+      <w:numFmt w:val="lowerRoman"/>
+      <w:lvlText w:val="%9."/>
+      <w:lvlJc w:val="right"/>
+      <w:pPr>
+        <w:ind w:left="6480" w:hanging="180"/>
+      </w:pPr>
+    </w:lvl>
+  </w:abstractNum>
+  <w:abstractNum w:abstractNumId="4" w15:restartNumberingAfterBreak="0">
+    <w:nsid w:val="45E345CE"/>
+    <w:multiLevelType w:val="hybridMultilevel"/>
+    <w:tmpl w:val="1430DA20"/>
+    <w:lvl w:ilvl="0" w:tplc="04090019">
+      <w:start w:val="1"/>
+      <w:numFmt w:val="lowerLetter"/>
+      <w:lvlText w:val="%1."/>
+      <w:lvlJc w:val="left"/>
+      <w:pPr>
+        <w:ind w:left="720" w:hanging="360"/>
+      </w:pPr>
+      <w:rPr>
+        <w:rFonts w:hint="default"/>
+      </w:rPr>
+    </w:lvl>
+    <w:lvl w:ilvl="1" w:tplc="04090019" w:tentative="1">
+      <w:start w:val="1"/>
+      <w:numFmt w:val="lowerLetter"/>
+      <w:lvlText w:val="%2."/>
+      <w:lvlJc w:val="left"/>
+      <w:pPr>
+        <w:ind w:left="1440" w:hanging="360"/>
+      </w:pPr>
+    </w:lvl>
+    <w:lvl w:ilvl="2" w:tplc="0409001B" w:tentative="1">
+      <w:start w:val="1"/>
+      <w:numFmt w:val="lowerRoman"/>
+      <w:lvlText w:val="%3."/>
+      <w:lvlJc w:val="right"/>
+      <w:pPr>
+        <w:ind w:left="2160" w:hanging="180"/>
+      </w:pPr>
+    </w:lvl>
+    <w:lvl w:ilvl="3" w:tplc="0409000F" w:tentative="1">
+      <w:start w:val="1"/>
+      <w:numFmt w:val="decimal"/>
+      <w:lvlText w:val="%4."/>
+      <w:lvlJc w:val="left"/>
+      <w:pPr>
+        <w:ind w:left="2880" w:hanging="360"/>
+      </w:pPr>
+    </w:lvl>
+    <w:lvl w:ilvl="4" w:tplc="04090019" w:tentative="1">
+      <w:start w:val="1"/>
+      <w:numFmt w:val="lowerLetter"/>
+      <w:lvlText w:val="%5."/>
+      <w:lvlJc w:val="left"/>
+      <w:pPr>
+        <w:ind w:left="3600" w:hanging="360"/>
+      </w:pPr>
+    </w:lvl>
+    <w:lvl w:ilvl="5" w:tplc="0409001B" w:tentative="1">
+      <w:start w:val="1"/>
+      <w:numFmt w:val="lowerRoman"/>
+      <w:lvlText w:val="%6."/>
+      <w:lvlJc w:val="right"/>
+      <w:pPr>
+        <w:ind w:left="4320" w:hanging="180"/>
+      </w:pPr>
+    </w:lvl>
+    <w:lvl w:ilvl="6" w:tplc="0409000F" w:tentative="1">
+      <w:start w:val="1"/>
+      <w:numFmt w:val="decimal"/>
+      <w:lvlText w:val="%7."/>
+      <w:lvlJc w:val="left"/>
+      <w:pPr>
+        <w:ind w:left="5040" w:hanging="360"/>
+      </w:pPr>
+    </w:lvl>
+    <w:lvl w:ilvl="7" w:tplc="04090019" w:tentative="1">
+      <w:start w:val="1"/>
+      <w:numFmt w:val="lowerLetter"/>
+      <w:lvlText w:val="%8."/>
+      <w:lvlJc w:val="left"/>
+      <w:pPr>
+        <w:ind w:left="5760" w:hanging="360"/>
+      </w:pPr>
+    </w:lvl>
+    <w:lvl w:ilvl="8" w:tplc="0409001B" w:tentative="1">
+      <w:start w:val="1"/>
+      <w:numFmt w:val="lowerRoman"/>
+      <w:lvlText w:val="%9."/>
+      <w:lvlJc w:val="right"/>
+      <w:pPr>
+        <w:ind w:left="6480" w:hanging="180"/>
+      </w:pPr>
+    </w:lvl>
+  </w:abstractNum>
+  <w:abstractNum w:abstractNumId="5" w15:restartNumberingAfterBreak="0">
+    <w:nsid w:val="4BCC0A3F"/>
+    <w:multiLevelType w:val="hybridMultilevel"/>
+    <w:tmpl w:val="375AD472"/>
+    <w:lvl w:ilvl="0" w:tplc="B5224966">
+      <w:start w:val="1"/>
+      <w:numFmt w:val="lowerLetter"/>
+      <w:lvlText w:val="%1."/>
+      <w:lvlJc w:val="left"/>
+      <w:pPr>
+        <w:ind w:left="720" w:hanging="360"/>
+      </w:pPr>
+      <w:rPr>
+        <w:rFonts w:eastAsiaTheme="minorEastAsia" w:hint="default"/>
+      </w:rPr>
+    </w:lvl>
+    <w:lvl w:ilvl="1" w:tplc="04090019" w:tentative="1">
+      <w:start w:val="1"/>
+      <w:numFmt w:val="lowerLetter"/>
+      <w:lvlText w:val="%2."/>
+      <w:lvlJc w:val="left"/>
+      <w:pPr>
+        <w:ind w:left="1440" w:hanging="360"/>
+      </w:pPr>
+    </w:lvl>
+    <w:lvl w:ilvl="2" w:tplc="0409001B" w:tentative="1">
+      <w:start w:val="1"/>
+      <w:numFmt w:val="lowerRoman"/>
+      <w:lvlText w:val="%3."/>
+      <w:lvlJc w:val="right"/>
+      <w:pPr>
+        <w:ind w:left="2160" w:hanging="180"/>
+      </w:pPr>
+    </w:lvl>
+    <w:lvl w:ilvl="3" w:tplc="0409000F" w:tentative="1">
+      <w:start w:val="1"/>
+      <w:numFmt w:val="decimal"/>
+      <w:lvlText w:val="%4."/>
+      <w:lvlJc w:val="left"/>
+      <w:pPr>
+        <w:ind w:left="2880" w:hanging="360"/>
+      </w:pPr>
+    </w:lvl>
+    <w:lvl w:ilvl="4" w:tplc="04090019" w:tentative="1">
+      <w:start w:val="1"/>
+      <w:numFmt w:val="lowerLetter"/>
+      <w:lvlText w:val="%5."/>
+      <w:lvlJc w:val="left"/>
+      <w:pPr>
+        <w:ind w:left="3600" w:hanging="360"/>
+      </w:pPr>
+    </w:lvl>
+    <w:lvl w:ilvl="5" w:tplc="0409001B" w:tentative="1">
+      <w:start w:val="1"/>
+      <w:numFmt w:val="lowerRoman"/>
+      <w:lvlText w:val="%6."/>
+      <w:lvlJc w:val="right"/>
+      <w:pPr>
+        <w:ind w:left="4320" w:hanging="180"/>
+      </w:pPr>
+    </w:lvl>
+    <w:lvl w:ilvl="6" w:tplc="0409000F" w:tentative="1">
+      <w:start w:val="1"/>
+      <w:numFmt w:val="decimal"/>
+      <w:lvlText w:val="%7."/>
+      <w:lvlJc w:val="left"/>
+      <w:pPr>
+        <w:ind w:left="5040" w:hanging="360"/>
+      </w:pPr>
+    </w:lvl>
+    <w:lvl w:ilvl="7" w:tplc="04090019" w:tentative="1">
+      <w:start w:val="1"/>
+      <w:numFmt w:val="lowerLetter"/>
+      <w:lvlText w:val="%8."/>
+      <w:lvlJc w:val="left"/>
+      <w:pPr>
+        <w:ind w:left="5760" w:hanging="360"/>
+      </w:pPr>
+    </w:lvl>
+    <w:lvl w:ilvl="8" w:tplc="0409001B" w:tentative="1">
+      <w:start w:val="1"/>
+      <w:numFmt w:val="lowerRoman"/>
+      <w:lvlText w:val="%9."/>
+      <w:lvlJc w:val="right"/>
+      <w:pPr>
+        <w:ind w:left="6480" w:hanging="180"/>
+      </w:pPr>
+    </w:lvl>
+  </w:abstractNum>
+  <w:abstractNum w:abstractNumId="6" w15:restartNumberingAfterBreak="0">
     <w:nsid w:val="6067163D"/>
     <w:multiLevelType w:val="hybridMultilevel"/>
     <w:tmpl w:val="9BFEFD08"/>
@@ -1051,14 +1471,210 @@
       </w:pPr>
     </w:lvl>
   </w:abstractNum>
+  <w:abstractNum w:abstractNumId="7" w15:restartNumberingAfterBreak="0">
+    <w:nsid w:val="67A7494A"/>
+    <w:multiLevelType w:val="hybridMultilevel"/>
+    <w:tmpl w:val="CFA45F28"/>
+    <w:lvl w:ilvl="0" w:tplc="D35E43BC">
+      <w:start w:val="1"/>
+      <w:numFmt w:val="lowerLetter"/>
+      <w:lvlText w:val="%1."/>
+      <w:lvlJc w:val="left"/>
+      <w:pPr>
+        <w:ind w:left="720" w:hanging="360"/>
+      </w:pPr>
+      <w:rPr>
+        <w:rFonts w:eastAsiaTheme="minorEastAsia" w:hint="default"/>
+      </w:rPr>
+    </w:lvl>
+    <w:lvl w:ilvl="1" w:tplc="04090019" w:tentative="1">
+      <w:start w:val="1"/>
+      <w:numFmt w:val="lowerLetter"/>
+      <w:lvlText w:val="%2."/>
+      <w:lvlJc w:val="left"/>
+      <w:pPr>
+        <w:ind w:left="1440" w:hanging="360"/>
+      </w:pPr>
+    </w:lvl>
+    <w:lvl w:ilvl="2" w:tplc="0409001B" w:tentative="1">
+      <w:start w:val="1"/>
+      <w:numFmt w:val="lowerRoman"/>
+      <w:lvlText w:val="%3."/>
+      <w:lvlJc w:val="right"/>
+      <w:pPr>
+        <w:ind w:left="2160" w:hanging="180"/>
+      </w:pPr>
+    </w:lvl>
+    <w:lvl w:ilvl="3" w:tplc="0409000F" w:tentative="1">
+      <w:start w:val="1"/>
+      <w:numFmt w:val="decimal"/>
+      <w:lvlText w:val="%4."/>
+      <w:lvlJc w:val="left"/>
+      <w:pPr>
+        <w:ind w:left="2880" w:hanging="360"/>
+      </w:pPr>
+    </w:lvl>
+    <w:lvl w:ilvl="4" w:tplc="04090019" w:tentative="1">
+      <w:start w:val="1"/>
+      <w:numFmt w:val="lowerLetter"/>
+      <w:lvlText w:val="%5."/>
+      <w:lvlJc w:val="left"/>
+      <w:pPr>
+        <w:ind w:left="3600" w:hanging="360"/>
+      </w:pPr>
+    </w:lvl>
+    <w:lvl w:ilvl="5" w:tplc="0409001B" w:tentative="1">
+      <w:start w:val="1"/>
+      <w:numFmt w:val="lowerRoman"/>
+      <w:lvlText w:val="%6."/>
+      <w:lvlJc w:val="right"/>
+      <w:pPr>
+        <w:ind w:left="4320" w:hanging="180"/>
+      </w:pPr>
+    </w:lvl>
+    <w:lvl w:ilvl="6" w:tplc="0409000F" w:tentative="1">
+      <w:start w:val="1"/>
+      <w:numFmt w:val="decimal"/>
+      <w:lvlText w:val="%7."/>
+      <w:lvlJc w:val="left"/>
+      <w:pPr>
+        <w:ind w:left="5040" w:hanging="360"/>
+      </w:pPr>
+    </w:lvl>
+    <w:lvl w:ilvl="7" w:tplc="04090019" w:tentative="1">
+      <w:start w:val="1"/>
+      <w:numFmt w:val="lowerLetter"/>
+      <w:lvlText w:val="%8."/>
+      <w:lvlJc w:val="left"/>
+      <w:pPr>
+        <w:ind w:left="5760" w:hanging="360"/>
+      </w:pPr>
+    </w:lvl>
+    <w:lvl w:ilvl="8" w:tplc="0409001B" w:tentative="1">
+      <w:start w:val="1"/>
+      <w:numFmt w:val="lowerRoman"/>
+      <w:lvlText w:val="%9."/>
+      <w:lvlJc w:val="right"/>
+      <w:pPr>
+        <w:ind w:left="6480" w:hanging="180"/>
+      </w:pPr>
+    </w:lvl>
+  </w:abstractNum>
+  <w:abstractNum w:abstractNumId="8" w15:restartNumberingAfterBreak="0">
+    <w:nsid w:val="7D347F37"/>
+    <w:multiLevelType w:val="hybridMultilevel"/>
+    <w:tmpl w:val="D69A66C6"/>
+    <w:lvl w:ilvl="0" w:tplc="04090019">
+      <w:start w:val="1"/>
+      <w:numFmt w:val="lowerLetter"/>
+      <w:lvlText w:val="%1."/>
+      <w:lvlJc w:val="left"/>
+      <w:pPr>
+        <w:ind w:left="360" w:hanging="360"/>
+      </w:pPr>
+      <w:rPr>
+        <w:rFonts w:hint="default"/>
+      </w:rPr>
+    </w:lvl>
+    <w:lvl w:ilvl="1" w:tplc="04090019" w:tentative="1">
+      <w:start w:val="1"/>
+      <w:numFmt w:val="lowerLetter"/>
+      <w:lvlText w:val="%2."/>
+      <w:lvlJc w:val="left"/>
+      <w:pPr>
+        <w:ind w:left="1080" w:hanging="360"/>
+      </w:pPr>
+    </w:lvl>
+    <w:lvl w:ilvl="2" w:tplc="0409001B" w:tentative="1">
+      <w:start w:val="1"/>
+      <w:numFmt w:val="lowerRoman"/>
+      <w:lvlText w:val="%3."/>
+      <w:lvlJc w:val="right"/>
+      <w:pPr>
+        <w:ind w:left="1800" w:hanging="180"/>
+      </w:pPr>
+    </w:lvl>
+    <w:lvl w:ilvl="3" w:tplc="0409000F" w:tentative="1">
+      <w:start w:val="1"/>
+      <w:numFmt w:val="decimal"/>
+      <w:lvlText w:val="%4."/>
+      <w:lvlJc w:val="left"/>
+      <w:pPr>
+        <w:ind w:left="2520" w:hanging="360"/>
+      </w:pPr>
+    </w:lvl>
+    <w:lvl w:ilvl="4" w:tplc="04090019" w:tentative="1">
+      <w:start w:val="1"/>
+      <w:numFmt w:val="lowerLetter"/>
+      <w:lvlText w:val="%5."/>
+      <w:lvlJc w:val="left"/>
+      <w:pPr>
+        <w:ind w:left="3240" w:hanging="360"/>
+      </w:pPr>
+    </w:lvl>
+    <w:lvl w:ilvl="5" w:tplc="0409001B" w:tentative="1">
+      <w:start w:val="1"/>
+      <w:numFmt w:val="lowerRoman"/>
+      <w:lvlText w:val="%6."/>
+      <w:lvlJc w:val="right"/>
+      <w:pPr>
+        <w:ind w:left="3960" w:hanging="180"/>
+      </w:pPr>
+    </w:lvl>
+    <w:lvl w:ilvl="6" w:tplc="0409000F" w:tentative="1">
+      <w:start w:val="1"/>
+      <w:numFmt w:val="decimal"/>
+      <w:lvlText w:val="%7."/>
+      <w:lvlJc w:val="left"/>
+      <w:pPr>
+        <w:ind w:left="4680" w:hanging="360"/>
+      </w:pPr>
+    </w:lvl>
+    <w:lvl w:ilvl="7" w:tplc="04090019" w:tentative="1">
+      <w:start w:val="1"/>
+      <w:numFmt w:val="lowerLetter"/>
+      <w:lvlText w:val="%8."/>
+      <w:lvlJc w:val="left"/>
+      <w:pPr>
+        <w:ind w:left="5400" w:hanging="360"/>
+      </w:pPr>
+    </w:lvl>
+    <w:lvl w:ilvl="8" w:tplc="0409001B" w:tentative="1">
+      <w:start w:val="1"/>
+      <w:numFmt w:val="lowerRoman"/>
+      <w:lvlText w:val="%9."/>
+      <w:lvlJc w:val="right"/>
+      <w:pPr>
+        <w:ind w:left="6120" w:hanging="180"/>
+      </w:pPr>
+    </w:lvl>
+  </w:abstractNum>
   <w:num w:numId="1" w16cid:durableId="221530105">
+    <w:abstractNumId w:val="1"/>
+  </w:num>
+  <w:num w:numId="2" w16cid:durableId="265578154">
+    <w:abstractNumId w:val="6"/>
+  </w:num>
+  <w:num w:numId="3" w16cid:durableId="503325994">
+    <w:abstractNumId w:val="2"/>
+  </w:num>
+  <w:num w:numId="4" w16cid:durableId="1735741684">
+    <w:abstractNumId w:val="5"/>
+  </w:num>
+  <w:num w:numId="5" w16cid:durableId="1084843937">
+    <w:abstractNumId w:val="3"/>
+  </w:num>
+  <w:num w:numId="6" w16cid:durableId="684405955">
+    <w:abstractNumId w:val="7"/>
+  </w:num>
+  <w:num w:numId="7" w16cid:durableId="1210990463">
     <w:abstractNumId w:val="0"/>
   </w:num>
-  <w:num w:numId="2" w16cid:durableId="265578154">
-    <w:abstractNumId w:val="2"/>
+  <w:num w:numId="8" w16cid:durableId="956178497">
+    <w:abstractNumId w:val="4"/>
   </w:num>
-  <w:num w:numId="3" w16cid:durableId="503325994">
-    <w:abstractNumId w:val="1"/>
+  <w:num w:numId="9" w16cid:durableId="1470904092">
+    <w:abstractNumId w:val="8"/>
   </w:num>
 </w:numbering>
 </file>
